--- a/[Linux] Statically Debugging your Linux Kernel with GDB.docx
+++ b/[Linux] Statically Debugging your Linux Kernel with GDB.docx
@@ -62,6 +62,17 @@
       </w:r>
       <w:r>
         <w:t>Linux Kernel Source Code 4.9.13</w:t>
+      </w:r>
+      <w:r>
+        <w:t>(Compiled</w:t>
+      </w:r>
+      <w:r>
+        <w:t xml:space="preserve"> Kernel</w:t>
+      </w:r>
+      <w:bookmarkStart w:id="0" w:name="_GoBack"/>
+      <w:bookmarkEnd w:id="0"/>
+      <w:r>
+        <w:t>)</w:t>
       </w:r>
     </w:p>
     <w:p>
@@ -4924,19 +4935,12 @@
     </w:p>
     <w:p/>
     <w:p>
-      <w:pPr>
-        <w:rPr>
-          <w:rFonts w:hint="eastAsia"/>
-        </w:rPr>
-      </w:pPr>
       <w:r>
         <w:rPr>
           <w:rFonts w:hint="eastAsia"/>
         </w:rPr>
         <w:t xml:space="preserve">ISBN  978-7-121-19211-1 </w:t>
       </w:r>
-      <w:bookmarkStart w:id="0" w:name="_GoBack"/>
-      <w:bookmarkEnd w:id="0"/>
     </w:p>
     <w:p>
       <w:pPr>

--- a/[Linux] Statically Debugging your Linux Kernel with GDB.docx
+++ b/[Linux] Statically Debugging your Linux Kernel with GDB.docx
@@ -69,8 +69,6 @@
       <w:r>
         <w:t xml:space="preserve"> Kernel</w:t>
       </w:r>
-      <w:bookmarkStart w:id="0" w:name="_GoBack"/>
-      <w:bookmarkEnd w:id="0"/>
       <w:r>
         <w:t>)</w:t>
       </w:r>
@@ -4972,6 +4970,12 @@
       </w:r>
     </w:p>
     <w:p>
+      <w:pPr>
+        <w:rPr>
+          <w:rFonts w:eastAsia="SimSun"/>
+          <w:lang w:eastAsia="zh-CN"/>
+        </w:rPr>
+      </w:pPr>
       <w:r>
         <w:rPr>
           <w:rFonts w:eastAsia="SimSun" w:hint="eastAsia"/>
@@ -4980,6 +4984,43 @@
         <w:t>电子工业出版社</w:t>
       </w:r>
     </w:p>
+    <w:p>
+      <w:pPr>
+        <w:rPr>
+          <w:rFonts w:hint="eastAsia"/>
+        </w:rPr>
+      </w:pPr>
+    </w:p>
+    <w:p>
+      <w:pPr>
+        <w:pStyle w:val="a8"/>
+        <w:numPr>
+          <w:ilvl w:val="0"/>
+          <w:numId w:val="1"/>
+        </w:numPr>
+        <w:ind w:leftChars="0"/>
+      </w:pPr>
+      <w:r>
+        <w:t>gdb error for 32 bit Ubuntu No symbol table is loaded. Use the file command</w:t>
+      </w:r>
+      <w:r>
+        <w:t xml:space="preserve">: </w:t>
+      </w:r>
+      <w:bookmarkStart w:id="0" w:name="_GoBack"/>
+      <w:bookmarkEnd w:id="0"/>
+    </w:p>
+    <w:p/>
+    <w:p>
+      <w:hyperlink r:id="rId48" w:history="1">
+        <w:r>
+          <w:rPr>
+            <w:rStyle w:val="a3"/>
+          </w:rPr>
+          <w:t>https://www.spinics.net/lists/newbies/msg40075.html</w:t>
+        </w:r>
+      </w:hyperlink>
+    </w:p>
+    <w:p/>
     <w:sectPr>
       <w:pgSz w:w="11906" w:h="16838"/>
       <w:pgMar w:top="1440" w:right="1800" w:bottom="1440" w:left="1800" w:header="851" w:footer="992" w:gutter="0"/>
